--- a/AMIC - Guia de Usuario Final.docx
+++ b/AMIC - Guia de Usuario Final.docx
@@ -1007,96 +1007,14 @@
           <w:lang w:val="es-AR" w:bidi="th-TH"/>
         </w:rPr>
       </w:pPr>
-      <w:bookmarkStart w:id="1" w:name="_Toc497989416"/>
-      <w:r>
-        <w:rPr>
-          <w:lang w:val="es-AR" w:bidi="th-TH"/>
-        </w:rPr>
-        <w:t>Instalación de AMIC</w:t>
-      </w:r>
-      <w:r>
-        <w:rPr>
-          <w:lang w:val="es-AR" w:bidi="th-TH"/>
-        </w:rPr>
-        <w:t xml:space="preserve"> A</w:t>
-      </w:r>
-      <w:r>
-        <w:rPr>
-          <w:lang w:val="es-AR" w:bidi="th-TH"/>
-        </w:rPr>
-        <w:t>pp:</w:t>
+      <w:bookmarkStart w:id="1" w:name="_Toc497989417"/>
+      <w:r>
+        <w:rPr>
+          <w:lang w:val="es-AR" w:bidi="th-TH"/>
+        </w:rPr>
+        <w:t>Uso de la aplicación:</w:t>
       </w:r>
       <w:bookmarkEnd w:id="1"/>
-    </w:p>
-    <w:p>
-      <w:pPr>
-        <w:pStyle w:val="ListParagraph"/>
-        <w:numPr>
-          <w:ilvl w:val="0"/>
-          <w:numId w:val="1"/>
-        </w:numPr>
-        <w:rPr>
-          <w:lang w:val="es-AR" w:bidi="th-TH"/>
-        </w:rPr>
-      </w:pPr>
-      <w:r>
-        <w:rPr>
-          <w:lang w:val="es-AR" w:bidi="th-TH"/>
-        </w:rPr>
-        <w:t>Descomprimir el instalador de AMIC App</w:t>
-      </w:r>
-    </w:p>
-    <w:p>
-      <w:pPr>
-        <w:pStyle w:val="ListParagraph"/>
-        <w:numPr>
-          <w:ilvl w:val="0"/>
-          <w:numId w:val="1"/>
-        </w:numPr>
-        <w:rPr>
-          <w:lang w:val="es-AR" w:bidi="th-TH"/>
-        </w:rPr>
-      </w:pPr>
-      <w:r>
-        <w:rPr>
-          <w:lang w:val="es-AR" w:bidi="th-TH"/>
-        </w:rPr>
-        <w:t>Hacer doble click sobre la aplicación con nombre: “”</w:t>
-      </w:r>
-    </w:p>
-    <w:p>
-      <w:pPr>
-        <w:pStyle w:val="ListParagraph"/>
-        <w:numPr>
-          <w:ilvl w:val="0"/>
-          <w:numId w:val="1"/>
-        </w:numPr>
-        <w:rPr>
-          <w:lang w:val="es-AR" w:bidi="th-TH"/>
-        </w:rPr>
-      </w:pPr>
-      <w:r>
-        <w:rPr>
-          <w:lang w:val="es-AR" w:bidi="th-TH"/>
-        </w:rPr>
-        <w:t>Comenzar a utilizar la aplicación</w:t>
-      </w:r>
-    </w:p>
-    <w:p>
-      <w:pPr>
-        <w:pStyle w:val="Heading2"/>
-        <w:rPr>
-          <w:lang w:val="es-AR" w:bidi="th-TH"/>
-        </w:rPr>
-      </w:pPr>
-      <w:bookmarkStart w:id="2" w:name="_Toc497989417"/>
-      <w:r>
-        <w:rPr>
-          <w:lang w:val="es-AR" w:bidi="th-TH"/>
-        </w:rPr>
-        <w:t>Uso de la aplicación:</w:t>
-      </w:r>
-      <w:bookmarkEnd w:id="2"/>
     </w:p>
     <w:p>
       <w:pPr>
@@ -1113,7 +1031,7 @@
         <w:rPr>
           <w:lang w:val="es-AR" w:bidi="th-TH"/>
         </w:rPr>
-        <w:t>Abrir la aplicación haciendo doble click sobre.</w:t>
+        <w:t>Instalar Octave</w:t>
       </w:r>
     </w:p>
     <w:p>
@@ -1131,7 +1049,7 @@
         <w:rPr>
           <w:lang w:val="es-AR" w:bidi="th-TH"/>
         </w:rPr>
-        <w:t>Seleccionar la opción “Aproximar”.</w:t>
+        <w:t>Abrir el programa haciendo doble click sobre “AMIC grupo_10”</w:t>
       </w:r>
     </w:p>
     <w:p>
@@ -1149,7 +1067,7 @@
         <w:rPr>
           <w:lang w:val="es-AR" w:bidi="th-TH"/>
         </w:rPr>
-        <w:t>Completar los campos Eje X, Eje Y, y Cantidad de decimales con los valores de la función a aproximar.</w:t>
+        <w:t>Ejecutar la aplicación desde Octave</w:t>
       </w:r>
     </w:p>
     <w:p>
@@ -1167,7 +1085,7 @@
         <w:rPr>
           <w:lang w:val="es-AR" w:bidi="th-TH"/>
         </w:rPr>
-        <w:t>Presionar botón Continuar.</w:t>
+        <w:t>Seleccionar la opción “Aproximar”.</w:t>
       </w:r>
     </w:p>
     <w:p>
@@ -1185,7 +1103,7 @@
         <w:rPr>
           <w:lang w:val="es-AR" w:bidi="th-TH"/>
         </w:rPr>
-        <w:t>Seleccionar el método de aproximación.</w:t>
+        <w:t>Completar los campos Eje X, Eje Y, y Cantidad de decimales con los valores de la función a aproximar</w:t>
       </w:r>
     </w:p>
     <w:p>
@@ -1203,7 +1121,43 @@
         <w:rPr>
           <w:lang w:val="es-AR" w:bidi="th-TH"/>
         </w:rPr>
-        <w:t>Seleccionar resultado requerido entre “”Mostrar función aproximante”, “Obtener detalle de cálculo”, “Grafico, función y puntos”.</w:t>
+        <w:t>Presionar botón Continuar</w:t>
+      </w:r>
+    </w:p>
+    <w:p>
+      <w:pPr>
+        <w:pStyle w:val="Heading3"/>
+        <w:numPr>
+          <w:ilvl w:val="0"/>
+          <w:numId w:val="5"/>
+        </w:numPr>
+        <w:rPr>
+          <w:lang w:val="es-AR" w:bidi="th-TH"/>
+        </w:rPr>
+      </w:pPr>
+      <w:r>
+        <w:rPr>
+          <w:lang w:val="es-AR" w:bidi="th-TH"/>
+        </w:rPr>
+        <w:t>Seleccionar el método de aproximación</w:t>
+      </w:r>
+    </w:p>
+    <w:p>
+      <w:pPr>
+        <w:pStyle w:val="Heading3"/>
+        <w:numPr>
+          <w:ilvl w:val="0"/>
+          <w:numId w:val="5"/>
+        </w:numPr>
+        <w:rPr>
+          <w:lang w:val="es-AR" w:bidi="th-TH"/>
+        </w:rPr>
+      </w:pPr>
+      <w:r>
+        <w:rPr>
+          <w:lang w:val="es-AR" w:bidi="th-TH"/>
+        </w:rPr>
+        <w:t>Seleccionar resultado requerido entre “”Mostrar función aproximante”, “Obtener detalle de cálculo”, “Grafico, función y puntos”</w:t>
       </w:r>
     </w:p>
     <w:p>
@@ -1234,7 +1188,7 @@
           <w:lang w:val="es-AR" w:bidi="th-TH"/>
         </w:rPr>
       </w:pPr>
-      <w:bookmarkStart w:id="3" w:name="_Toc497989418"/>
+      <w:bookmarkStart w:id="2" w:name="_Toc497989418"/>
       <w:r>
         <w:rPr>
           <w:lang w:val="es-AR" w:bidi="th-TH"/>
@@ -1247,7 +1201,7 @@
         </w:rPr>
         <w:t>. Aproximar mediante:</w:t>
       </w:r>
-      <w:bookmarkEnd w:id="3"/>
+      <w:bookmarkEnd w:id="2"/>
     </w:p>
     <w:p>
       <w:pPr>
@@ -1439,7 +1393,7 @@
                 <w:lang w:bidi="th-TH"/>
               </w:rPr>
               <w:pict>
-                <v:shape id="_x0000_i1026" type="#_x0000_t75" style="width:12.75pt;height:13.5pt" equationxml="&lt;?xml version=&quot;1.0&quot; encoding=&quot;UTF-8&quot; standalone=&quot;yes&quot;?&gt;&#10;&#10;&lt;?mso-application progid=&quot;Word.Document&quot;?&gt;&#10;&#10;&lt;w:wordDocument xmlns:aml=&quot;http://schemas.microsoft.com/aml/2001/core&quot; xmlns:dt=&quot;uuid:C2F41010-65B3-11d1-A29F-00AA00C14882&quot; xmlns:ve=&quot;http://schemas.openxmlformats.org/markup-compatibility/2006&quot; xmlns:o=&quot;urn:schemas-microsoft-com:office:office&quot; xmlns:m=&quot;http://schemas.openxmlformats.org/officeDocument/2006/math&quot; xmlns:v=&quot;urn:schemas-microsoft-com:vml&quot; xmlns:w10=&quot;urn:schemas-microsoft-com:office:word&quot; xmlns:w=&quot;http://schemas.microsoft.com/office/word/2003/wordml&quot; xmlns:wx=&quot;http://schemas.microsoft.com/office/word/2003/auxHint&quot; xmlns:wsp=&quot;http://schemas.microsoft.com/office/word/2003/wordml/sp2&quot; xmlns:sl=&quot;http://schemas.microsoft.com/schemaLibrary/2003/core&quot; w:macrosPresent=&quot;no&quot; w:embeddedObjPresent=&quot;no&quot; w:ocxPresent=&quot;no&quot; xml:space=&quot;preserve&quot;&gt;&lt;w:ignoreSubtree w:val=&quot;http://schemas.microsoft.com/office/word/2003/wordml/sp2&quot;/&gt;&lt;o:DocumentProperties&gt;&lt;o:Version&gt;12&lt;/o:Version&gt;&lt;/o:DocumentProperties&gt;&lt;w:docPr&gt;&lt;w:view w:val=&quot;print&quot;/&gt;&lt;w:zoom w:percent=&quot;100&quot;/&gt;&lt;w:doNotEmbedSystemFonts/&gt;&lt;w:defaultTabStop w:val=&quot;720&quot;/&gt;&lt;w:hyphenationZone w:val=&quot;425&quot;/&gt;&lt;w:punctuationKerning/&gt;&lt;w:characterSpacingControl w:val=&quot;DontCompress&quot;/&gt;&lt;w:optimizeForBrowser/&gt;&lt;w:relyOnVML/&gt;&lt;w:allowPNG/&gt;&lt;w:validateAgainstSchema/&gt;&lt;w:saveInvalidXML w:val=&quot;off&quot;/&gt;&lt;w:ignoreMixedContent w:val=&quot;off&quot;/&gt;&lt;w:alwaysShowPlaceholderText w:val=&quot;off&quot;/&gt;&lt;w:compat&gt;&lt;w:breakWrappedTables/&gt;&lt;w:snapToGridInCell/&gt;&lt;w:applyBreakingRules/&gt;&lt;w:wrapTextWithPunct/&gt;&lt;w:useAsianBreakRules/&gt;&lt;w:dontGrowAutofit/&gt;&lt;/w:compat&gt;&lt;wsp:rsids&gt;&lt;wsp:rsidRoot wsp:val=&quot;00BC49D1&quot;/&gt;&lt;wsp:rsid wsp:val=&quot;00021DEA&quot;/&gt;&lt;wsp:rsid wsp:val=&quot;00073450&quot;/&gt;&lt;wsp:rsid wsp:val=&quot;000A096D&quot;/&gt;&lt;wsp:rsid wsp:val=&quot;001F243C&quot;/&gt;&lt;wsp:rsid wsp:val=&quot;001F59B9&quot;/&gt;&lt;wsp:rsid wsp:val=&quot;0022576D&quot;/&gt;&lt;wsp:rsid wsp:val=&quot;00255445&quot;/&gt;&lt;wsp:rsid wsp:val=&quot;002649E4&quot;/&gt;&lt;wsp:rsid wsp:val=&quot;002742F4&quot;/&gt;&lt;wsp:rsid wsp:val=&quot;002E2F4A&quot;/&gt;&lt;wsp:rsid wsp:val=&quot;003B3E34&quot;/&gt;&lt;wsp:rsid wsp:val=&quot;00451391&quot;/&gt;&lt;wsp:rsid wsp:val=&quot;004648C9&quot;/&gt;&lt;wsp:rsid wsp:val=&quot;005549F6&quot;/&gt;&lt;wsp:rsid wsp:val=&quot;00575339&quot;/&gt;&lt;wsp:rsid wsp:val=&quot;00591B75&quot;/&gt;&lt;wsp:rsid wsp:val=&quot;006C4E41&quot;/&gt;&lt;wsp:rsid wsp:val=&quot;006F669D&quot;/&gt;&lt;wsp:rsid wsp:val=&quot;00703A99&quot;/&gt;&lt;wsp:rsid wsp:val=&quot;007335B8&quot;/&gt;&lt;wsp:rsid wsp:val=&quot;00776AB2&quot;/&gt;&lt;wsp:rsid wsp:val=&quot;00783CDC&quot;/&gt;&lt;wsp:rsid wsp:val=&quot;007A13FC&quot;/&gt;&lt;wsp:rsid wsp:val=&quot;008136E3&quot;/&gt;&lt;wsp:rsid wsp:val=&quot;008137CB&quot;/&gt;&lt;wsp:rsid wsp:val=&quot;00843A63&quot;/&gt;&lt;wsp:rsid wsp:val=&quot;0084694E&quot;/&gt;&lt;wsp:rsid wsp:val=&quot;00881B01&quot;/&gt;&lt;wsp:rsid wsp:val=&quot;00922330&quot;/&gt;&lt;wsp:rsid wsp:val=&quot;00924795&quot;/&gt;&lt;wsp:rsid wsp:val=&quot;0096176B&quot;/&gt;&lt;wsp:rsid wsp:val=&quot;009A4CE0&quot;/&gt;&lt;wsp:rsid wsp:val=&quot;009F50D4&quot;/&gt;&lt;wsp:rsid wsp:val=&quot;00A3352D&quot;/&gt;&lt;wsp:rsid wsp:val=&quot;00B07F72&quot;/&gt;&lt;wsp:rsid wsp:val=&quot;00B11B34&quot;/&gt;&lt;wsp:rsid wsp:val=&quot;00B372F5&quot;/&gt;&lt;wsp:rsid wsp:val=&quot;00BC49D1&quot;/&gt;&lt;wsp:rsid wsp:val=&quot;00BE2AD6&quot;/&gt;&lt;wsp:rsid wsp:val=&quot;00C52E72&quot;/&gt;&lt;wsp:rsid wsp:val=&quot;00C660F3&quot;/&gt;&lt;wsp:rsid wsp:val=&quot;00C94152&quot;/&gt;&lt;wsp:rsid wsp:val=&quot;00DF2C8E&quot;/&gt;&lt;wsp:rsid wsp:val=&quot;00DF60F2&quot;/&gt;&lt;wsp:rsid wsp:val=&quot;00E042B2&quot;/&gt;&lt;wsp:rsid wsp:val=&quot;00E16E6A&quot;/&gt;&lt;wsp:rsid wsp:val=&quot;00E53B63&quot;/&gt;&lt;wsp:rsid wsp:val=&quot;00E6750A&quot;/&gt;&lt;wsp:rsid wsp:val=&quot;00E822C2&quot;/&gt;&lt;wsp:rsid wsp:val=&quot;00F11D17&quot;/&gt;&lt;wsp:rsid wsp:val=&quot;00F27E69&quot;/&gt;&lt;wsp:rsid wsp:val=&quot;00FE2E48&quot;/&gt;&lt;/wsp:rsids&gt;&lt;/w:docPr&gt;&lt;w:body&gt;&lt;w:p wsp:rsidR=&quot;00000000&quot; wsp:rsidRDefault=&quot;001F243C&quot;&gt;&lt;m:oMathPara&gt;&lt;m:oMath&gt;&lt;m:r&gt;&lt;w:rPr&gt;&lt;w:rFonts w:ascii=&quot;Cambria Math&quot; w:fareast=&quot;Calibri&quot; w:h-ansi=&quot;Cambria Math&quot; w:cs=&quot;Cordia New&quot;/&gt;&lt;wx:font wx:val=&quot;Cambria Math&quot;/&gt;&lt;w:i/&gt;&lt;w:lang w:val=&quot;ES-AR&quot;/&gt;&lt;/w:rPr&gt;&lt;m:t&gt;Xi&lt;/m:t&gt;&lt;/m:r&gt;&lt;/m:oMath&gt;&lt;/m:oMathPara&gt;&lt;/w:p&gt;&lt;w:sectPr wsp:rsidR=&quot;00000000&quot;&gt;&lt;w:pgSz w:w=&quot;12240&quot; w:h=&quot;15840&quot;/&gt;&lt;w:pgMar w:top=&quot;1417&quot; w:right=&quot;1701&quot; w:bottom=&quot;1417&quot; w:left=&quot;1701&quot; w:header=&quot;720&quot; w:footer=&quot;720&quot; w:gutter=&quot;0&quot;/&gt;&lt;w:cols w:space=&quot;720&quot;/&gt;&lt;/w:sectPr&gt;&lt;/w:body&gt;&lt;/w:wordDocument&gt;">
+                <v:shape id="_x0000_i1026" type="#_x0000_t75" style="width:12.75pt;height:13.5pt" equationxml="&lt;?xml version=&quot;1.0&quot; encoding=&quot;UTF-8&quot; standalone=&quot;yes&quot;?&gt;&#10;&#10;&#10;&#10;&lt;?mso-application progid=&quot;Word.Document&quot;?&gt;&#10;&#10;&#10;&#10;&lt;w:wordDocument xmlns:aml=&quot;http://schemas.microsoft.com/aml/2001/core&quot; xmlns:dt=&quot;uuid:C2F41010-65B3-11d1-A29F-00AA00C14882&quot; xmlns:ve=&quot;http://schemas.openxmlformats.org/markup-compatibility/2006&quot; xmlns:o=&quot;urn:schemas-microsoft-com:office:office&quot; xmlns:m=&quot;http://schemas.openxmlformats.org/officeDocument/2006/math&quot; xmlns:v=&quot;urn:schemas-microsoft-com:vml&quot; xmlns:w10=&quot;urn:schemas-microsoft-com:office:word&quot; xmlns:w=&quot;http://schemas.microsoft.com/office/word/2003/wordml&quot; xmlns:wx=&quot;http://schemas.microsoft.com/office/word/2003/auxHint&quot; xmlns:wsp=&quot;http://schemas.microsoft.com/office/word/2003/wordml/sp2&quot; xmlns:sl=&quot;http://schemas.microsoft.com/schemaLibrary/2003/core&quot; w:macrosPresent=&quot;no&quot; w:embeddedObjPresent=&quot;no&quot; w:ocxPresent=&quot;no&quot; xml:space=&quot;preserve&quot;&gt;&lt;w:ignoreSubtree w:val=&quot;http://schemas.microsoft.com/office/word/2003/wordml/sp2&quot;/&gt;&lt;o:DocumentProperties&gt;&lt;o:Version&gt;12&lt;/o:Version&gt;&lt;/o:DocumentProperties&gt;&lt;w:docPr&gt;&lt;w:view w:val=&quot;print&quot;/&gt;&lt;w:zoom w:percent=&quot;100&quot;/&gt;&lt;w:doNotEmbedSystemFonts/&gt;&lt;w:defaultTabStop w:val=&quot;720&quot;/&gt;&lt;w:hyphenationZone w:val=&quot;425&quot;/&gt;&lt;w:punctuationKerning/&gt;&lt;w:characterSpacingControl w:val=&quot;DontCompress&quot;/&gt;&lt;w:optimizeForBrowser/&gt;&lt;w:relyOnVML/&gt;&lt;w:allowPNG/&gt;&lt;w:validateAgainstSchema/&gt;&lt;w:saveInvalidXML w:val=&quot;off&quot;/&gt;&lt;w:ignoreMixedContent w:val=&quot;off&quot;/&gt;&lt;w:alwaysShowPlaceholderText w:val=&quot;off&quot;/&gt;&lt;w:compat&gt;&lt;w:breakWrappedTables/&gt;&lt;w:snapToGridInCell/&gt;&lt;w:applyBreakingRules/&gt;&lt;w:wrapTextWithPunct/&gt;&lt;w:useAsianBreakRules/&gt;&lt;w:dontGrowAutofit/&gt;&lt;/w:compat&gt;&lt;wsp:rsids&gt;&lt;wsp:rsidRoot wsp:val=&quot;00BC49D1&quot;/&gt;&lt;wsp:rsid wsp:val=&quot;00021DEA&quot;/&gt;&lt;wsp:rsid wsp:val=&quot;00073450&quot;/&gt;&lt;wsp:rsid wsp:val=&quot;000A096D&quot;/&gt;&lt;wsp:rsid wsp:val=&quot;001F243C&quot;/&gt;&lt;wsp:rsid wsp:val=&quot;001F59B9&quot;/&gt;&lt;wsp:rsid wsp:val=&quot;0022576D&quot;/&gt;&lt;wsp:rsid wsp:val=&quot;00255445&quot;/&gt;&lt;wsp:rsid wsp:val=&quot;002649E4&quot;/&gt;&lt;wsp:rsid wsp:val=&quot;002742F4&quot;/&gt;&lt;wsp:rsid wsp:val=&quot;002E2F4A&quot;/&gt;&lt;wsp:rsid wsp:val=&quot;003B3E34&quot;/&gt;&lt;wsp:rsid wsp:val=&quot;00451391&quot;/&gt;&lt;wsp:rsid wsp:val=&quot;004648C9&quot;/&gt;&lt;wsp:rsid wsp:val=&quot;005549F6&quot;/&gt;&lt;wsp:rsid wsp:val=&quot;00575339&quot;/&gt;&lt;wsp:rsid wsp:val=&quot;00591B75&quot;/&gt;&lt;wsp:rsid wsp:val=&quot;006C4E41&quot;/&gt;&lt;wsp:rsid wsp:val=&quot;006F669D&quot;/&gt;&lt;wsp:rsid wsp:val=&quot;00703A99&quot;/&gt;&lt;wsp:rsid wsp:val=&quot;007335B8&quot;/&gt;&lt;wsp:rsid wsp:val=&quot;00776AB2&quot;/&gt;&lt;wsp:rsid wsp:val=&quot;00783CDC&quot;/&gt;&lt;wsp:rsid wsp:val=&quot;007A13FC&quot;/&gt;&lt;wsp:rsid wsp:val=&quot;008136E3&quot;/&gt;&lt;wsp:rsid wsp:val=&quot;008137CB&quot;/&gt;&lt;wsp:rsid wsp:val=&quot;00843A63&quot;/&gt;&lt;wsp:rsid wsp:val=&quot;0084694E&quot;/&gt;&lt;wsp:rsid wsp:val=&quot;00881B01&quot;/&gt;&lt;wsp:rsid wsp:val=&quot;00922330&quot;/&gt;&lt;wsp:rsid wsp:val=&quot;00924795&quot;/&gt;&lt;wsp:rsid wsp:val=&quot;0096176B&quot;/&gt;&lt;wsp:rsid wsp:val=&quot;009A4CE0&quot;/&gt;&lt;wsp:rsid wsp:val=&quot;009F50D4&quot;/&gt;&lt;wsp:rsid wsp:val=&quot;00A3352D&quot;/&gt;&lt;wsp:rsid wsp:val=&quot;00B07F72&quot;/&gt;&lt;wsp:rsid wsp:val=&quot;00B11B34&quot;/&gt;&lt;wsp:rsid wsp:val=&quot;00B372F5&quot;/&gt;&lt;wsp:rsid wsp:val=&quot;00BC49D1&quot;/&gt;&lt;wsp:rsid wsp:val=&quot;00BE2AD6&quot;/&gt;&lt;wsp:rsid wsp:val=&quot;00C52E72&quot;/&gt;&lt;wsp:rsid wsp:val=&quot;00C660F3&quot;/&gt;&lt;wsp:rsid wsp:val=&quot;00C94152&quot;/&gt;&lt;wsp:rsid wsp:val=&quot;00DF2C8E&quot;/&gt;&lt;wsp:rsid wsp:val=&quot;00DF60F2&quot;/&gt;&lt;wsp:rsid wsp:val=&quot;00E042B2&quot;/&gt;&lt;wsp:rsid wsp:val=&quot;00E16E6A&quot;/&gt;&lt;wsp:rsid wsp:val=&quot;00E53B63&quot;/&gt;&lt;wsp:rsid wsp:val=&quot;00E6750A&quot;/&gt;&lt;wsp:rsid wsp:val=&quot;00E822C2&quot;/&gt;&lt;wsp:rsid wsp:val=&quot;00F11D17&quot;/&gt;&lt;wsp:rsid wsp:val=&quot;00F27E69&quot;/&gt;&lt;wsp:rsid wsp:val=&quot;00FE2E48&quot;/&gt;&lt;/wsp:rsids&gt;&lt;/w:docPr&gt;&lt;w:body&gt;&lt;w:p wsp:rsidR=&quot;00000000&quot; wsp:rsidRDefault=&quot;001F243C&quot;&gt;&lt;m:oMathPara&gt;&lt;m:oMath&gt;&lt;m:r&gt;&lt;w:rPr&gt;&lt;w:rFonts w:ascii=&quot;Cambria Math&quot; w:fareast=&quot;Calibri&quot; w:h-ansi=&quot;Cambria Math&quot; w:cs=&quot;Cordia New&quot;/&gt;&lt;wx:font wx:val=&quot;Cambria Math&quot;/&gt;&lt;w:i/&gt;&lt;w:lang w:val=&quot;ES-AR&quot;/&gt;&lt;/w:rPr&gt;&lt;m:t&gt;Xi&lt;/m:t&gt;&lt;/m:r&gt;&lt;/m:oMath&gt;&lt;/m:oMathPara&gt;&lt;/w:p&gt;&lt;w:sectPr wsp:rsidR=&quot;00000000&quot;&gt;&lt;w:pgSz w:w=&quot;12240&quot; w:h=&quot;15840&quot;/&gt;&lt;w:pgMar w:top=&quot;1417&quot; w:right=&quot;1701&quot; w:bottom=&quot;1417&quot; w:left=&quot;1701&quot; w:header=&quot;720&quot; w:footer=&quot;720&quot; w:gutter=&quot;0&quot;/&gt;&lt;w:cols w:space=&quot;720&quot;/&gt;&lt;/w:sectPr&gt;&lt;/w:body&gt;&lt;/w:wordDocument&gt;">
                   <v:imagedata r:id="rId6" o:title="" chromakey="white"/>
                 </v:shape>
               </w:pict>
@@ -1635,7 +1589,7 @@
                 <w:lang w:bidi="th-TH"/>
               </w:rPr>
               <w:pict>
-                <v:shape id="_x0000_i1027" type="#_x0000_t75" style="width:26.25pt;height:13.5pt" equationxml="&lt;?xml version=&quot;1.0&quot; encoding=&quot;UTF-8&quot; standalone=&quot;yes&quot;?&gt;&#10;&#10;&lt;?mso-application progid=&quot;Word.Document&quot;?&gt;&#10;&#10;&lt;w:wordDocument xmlns:aml=&quot;http://schemas.microsoft.com/aml/2001/core&quot; xmlns:dt=&quot;uuid:C2F41010-65B3-11d1-A29F-00AA00C14882&quot; xmlns:ve=&quot;http://schemas.openxmlformats.org/markup-compatibility/2006&quot; xmlns:o=&quot;urn:schemas-microsoft-com:office:office&quot; xmlns:m=&quot;http://schemas.openxmlformats.org/officeDocument/2006/math&quot; xmlns:v=&quot;urn:schemas-microsoft-com:vml&quot; xmlns:w10=&quot;urn:schemas-microsoft-com:office:word&quot; xmlns:w=&quot;http://schemas.microsoft.com/office/word/2003/wordml&quot; xmlns:wx=&quot;http://schemas.microsoft.com/office/word/2003/auxHint&quot; xmlns:wsp=&quot;http://schemas.microsoft.com/office/word/2003/wordml/sp2&quot; xmlns:sl=&quot;http://schemas.microsoft.com/schemaLibrary/2003/core&quot; w:macrosPresent=&quot;no&quot; w:embeddedObjPresent=&quot;no&quot; w:ocxPresent=&quot;no&quot; xml:space=&quot;preserve&quot;&gt;&lt;w:ignoreSubtree w:val=&quot;http://schemas.microsoft.com/office/word/2003/wordml/sp2&quot;/&gt;&lt;o:DocumentProperties&gt;&lt;o:Version&gt;12&lt;/o:Version&gt;&lt;/o:DocumentProperties&gt;&lt;w:docPr&gt;&lt;w:view w:val=&quot;print&quot;/&gt;&lt;w:zoom w:percent=&quot;100&quot;/&gt;&lt;w:doNotEmbedSystemFonts/&gt;&lt;w:defaultTabStop w:val=&quot;720&quot;/&gt;&lt;w:hyphenationZone w:val=&quot;425&quot;/&gt;&lt;w:punctuationKerning/&gt;&lt;w:characterSpacingControl w:val=&quot;DontCompress&quot;/&gt;&lt;w:optimizeForBrowser/&gt;&lt;w:relyOnVML/&gt;&lt;w:allowPNG/&gt;&lt;w:validateAgainstSchema/&gt;&lt;w:saveInvalidXML w:val=&quot;off&quot;/&gt;&lt;w:ignoreMixedContent w:val=&quot;off&quot;/&gt;&lt;w:alwaysShowPlaceholderText w:val=&quot;off&quot;/&gt;&lt;w:compat&gt;&lt;w:breakWrappedTables/&gt;&lt;w:snapToGridInCell/&gt;&lt;w:applyBreakingRules/&gt;&lt;w:wrapTextWithPunct/&gt;&lt;w:useAsianBreakRules/&gt;&lt;w:dontGrowAutofit/&gt;&lt;/w:compat&gt;&lt;wsp:rsids&gt;&lt;wsp:rsidRoot wsp:val=&quot;00BC49D1&quot;/&gt;&lt;wsp:rsid wsp:val=&quot;00021DEA&quot;/&gt;&lt;wsp:rsid wsp:val=&quot;00073450&quot;/&gt;&lt;wsp:rsid wsp:val=&quot;000A096D&quot;/&gt;&lt;wsp:rsid wsp:val=&quot;001F59B9&quot;/&gt;&lt;wsp:rsid wsp:val=&quot;0022576D&quot;/&gt;&lt;wsp:rsid wsp:val=&quot;00255445&quot;/&gt;&lt;wsp:rsid wsp:val=&quot;002649E4&quot;/&gt;&lt;wsp:rsid wsp:val=&quot;002742F4&quot;/&gt;&lt;wsp:rsid wsp:val=&quot;002E2F4A&quot;/&gt;&lt;wsp:rsid wsp:val=&quot;003B3E34&quot;/&gt;&lt;wsp:rsid wsp:val=&quot;00451391&quot;/&gt;&lt;wsp:rsid wsp:val=&quot;004648C9&quot;/&gt;&lt;wsp:rsid wsp:val=&quot;005549F6&quot;/&gt;&lt;wsp:rsid wsp:val=&quot;00575339&quot;/&gt;&lt;wsp:rsid wsp:val=&quot;00591B75&quot;/&gt;&lt;wsp:rsid wsp:val=&quot;005B5BD2&quot;/&gt;&lt;wsp:rsid wsp:val=&quot;006C4E41&quot;/&gt;&lt;wsp:rsid wsp:val=&quot;006F669D&quot;/&gt;&lt;wsp:rsid wsp:val=&quot;00703A99&quot;/&gt;&lt;wsp:rsid wsp:val=&quot;007335B8&quot;/&gt;&lt;wsp:rsid wsp:val=&quot;00776AB2&quot;/&gt;&lt;wsp:rsid wsp:val=&quot;00783CDC&quot;/&gt;&lt;wsp:rsid wsp:val=&quot;007A13FC&quot;/&gt;&lt;wsp:rsid wsp:val=&quot;008136E3&quot;/&gt;&lt;wsp:rsid wsp:val=&quot;008137CB&quot;/&gt;&lt;wsp:rsid wsp:val=&quot;00843A63&quot;/&gt;&lt;wsp:rsid wsp:val=&quot;0084694E&quot;/&gt;&lt;wsp:rsid wsp:val=&quot;00881B01&quot;/&gt;&lt;wsp:rsid wsp:val=&quot;00922330&quot;/&gt;&lt;wsp:rsid wsp:val=&quot;00924795&quot;/&gt;&lt;wsp:rsid wsp:val=&quot;0096176B&quot;/&gt;&lt;wsp:rsid wsp:val=&quot;009A4CE0&quot;/&gt;&lt;wsp:rsid wsp:val=&quot;009F50D4&quot;/&gt;&lt;wsp:rsid wsp:val=&quot;00A3352D&quot;/&gt;&lt;wsp:rsid wsp:val=&quot;00B07F72&quot;/&gt;&lt;wsp:rsid wsp:val=&quot;00B11B34&quot;/&gt;&lt;wsp:rsid wsp:val=&quot;00B372F5&quot;/&gt;&lt;wsp:rsid wsp:val=&quot;00BC49D1&quot;/&gt;&lt;wsp:rsid wsp:val=&quot;00BE2AD6&quot;/&gt;&lt;wsp:rsid wsp:val=&quot;00C52E72&quot;/&gt;&lt;wsp:rsid wsp:val=&quot;00C660F3&quot;/&gt;&lt;wsp:rsid wsp:val=&quot;00C94152&quot;/&gt;&lt;wsp:rsid wsp:val=&quot;00DF2C8E&quot;/&gt;&lt;wsp:rsid wsp:val=&quot;00DF60F2&quot;/&gt;&lt;wsp:rsid wsp:val=&quot;00E042B2&quot;/&gt;&lt;wsp:rsid wsp:val=&quot;00E16E6A&quot;/&gt;&lt;wsp:rsid wsp:val=&quot;00E53B63&quot;/&gt;&lt;wsp:rsid wsp:val=&quot;00E6750A&quot;/&gt;&lt;wsp:rsid wsp:val=&quot;00E822C2&quot;/&gt;&lt;wsp:rsid wsp:val=&quot;00F11D17&quot;/&gt;&lt;wsp:rsid wsp:val=&quot;00F27E69&quot;/&gt;&lt;wsp:rsid wsp:val=&quot;00FE2E48&quot;/&gt;&lt;/wsp:rsids&gt;&lt;/w:docPr&gt;&lt;w:body&gt;&lt;w:p wsp:rsidR=&quot;00000000&quot; wsp:rsidRDefault=&quot;005B5BD2&quot;&gt;&lt;m:oMathPara&gt;&lt;m:oMath&gt;&lt;m:r&gt;&lt;w:rPr&gt;&lt;w:rFonts w:ascii=&quot;Cambria Math&quot; w:fareast=&quot;Calibri&quot; w:h-ansi=&quot;Cambria Math&quot; w:cs=&quot;Cordia New&quot;/&gt;&lt;wx:font wx:val=&quot;Cambria Math&quot;/&gt;&lt;w:i/&gt;&lt;w:lang w:val=&quot;ES-AR&quot;/&gt;&lt;/w:rPr&gt;&lt;m:t&gt;f&lt;/m:t&gt;&lt;/m:r&gt;&lt;m:d&gt;&lt;m:dPr&gt;&lt;m:ctrlPr&gt;&lt;w:rPr&gt;&lt;w:rFonts w:ascii=&quot;Cambria Math&quot; w:h-ansi=&quot;Cambria Math&quot;/&gt;&lt;wx:font wx:val=&quot;Cambria Math&quot;/&gt;&lt;w:i/&gt;&lt;w:lang w:val=&quot;ES-AR&quot;/&gt;&lt;/w:rPr&gt;&lt;/m:ctrlPr&gt;&lt;/m:dPr&gt;&lt;m:e&gt;&lt;m:r&gt;&lt;w:rPr&gt;&lt;w:rFonts w:ascii=&quot;Cambria Math&quot; w:h-ansi=&quot;Cambria Math&quot;/&gt;&lt;wx:font wx:val=&quot;Cambria Math&quot;/&gt;&lt;w:i/&gt;&lt;w:lang w:val=&quot;ES-AR&quot;/&gt;&lt;/w:rPr&gt;&lt;m:t&gt;Xi&lt;/m:t&gt;&lt;/m:r&gt;&lt;/m:e&gt;&lt;/m:d&gt;&lt;/m:oMath&gt;&lt;/m:oMathPara&gt;&lt;/w:p&gt;&lt;w:sectPr wsp:rsidR=&quot;00000000&quot;&gt;&lt;w:pgSz w:w=&quot;12240&quot; w:h=&quot;15840&quot;/&gt;&lt;w:pgMar w:top=&quot;1417&quot; w:right=&quot;1701&quot; w:bottom=&quot;1417&quot; w:left=&quot;1701&quot; w:header=&quot;720&quot; w:footer=&quot;720&quot; w:gutter=&quot;0&quot;/&gt;&lt;w:cols w:space=&quot;720&quot;/&gt;&lt;/w:sectPr&gt;&lt;/w:body&gt;&lt;/w:wordDocument&gt;">
+                <v:shape id="_x0000_i1027" type="#_x0000_t75" style="width:26.25pt;height:13.5pt" equationxml="&lt;?xml version=&quot;1.0&quot; encoding=&quot;UTF-8&quot; standalone=&quot;yes&quot;?&gt;&#10;&#10;&#10;&#10;&lt;?mso-application progid=&quot;Word.Document&quot;?&gt;&#10;&#10;&#10;&#10;&lt;w:wordDocument xmlns:aml=&quot;http://schemas.microsoft.com/aml/2001/core&quot; xmlns:dt=&quot;uuid:C2F41010-65B3-11d1-A29F-00AA00C14882&quot; xmlns:ve=&quot;http://schemas.openxmlformats.org/markup-compatibility/2006&quot; xmlns:o=&quot;urn:schemas-microsoft-com:office:office&quot; xmlns:m=&quot;http://schemas.openxmlformats.org/officeDocument/2006/math&quot; xmlns:v=&quot;urn:schemas-microsoft-com:vml&quot; xmlns:w10=&quot;urn:schemas-microsoft-com:office:word&quot; xmlns:w=&quot;http://schemas.microsoft.com/office/word/2003/wordml&quot; xmlns:wx=&quot;http://schemas.microsoft.com/office/word/2003/auxHint&quot; xmlns:wsp=&quot;http://schemas.microsoft.com/office/word/2003/wordml/sp2&quot; xmlns:sl=&quot;http://schemas.microsoft.com/schemaLibrary/2003/core&quot; w:macrosPresent=&quot;no&quot; w:embeddedObjPresent=&quot;no&quot; w:ocxPresent=&quot;no&quot; xml:space=&quot;preserve&quot;&gt;&lt;w:ignoreSubtree w:val=&quot;http://schemas.microsoft.com/office/word/2003/wordml/sp2&quot;/&gt;&lt;o:DocumentProperties&gt;&lt;o:Version&gt;12&lt;/o:Version&gt;&lt;/o:DocumentProperties&gt;&lt;w:docPr&gt;&lt;w:view w:val=&quot;print&quot;/&gt;&lt;w:zoom w:percent=&quot;100&quot;/&gt;&lt;w:doNotEmbedSystemFonts/&gt;&lt;w:defaultTabStop w:val=&quot;720&quot;/&gt;&lt;w:hyphenationZone w:val=&quot;425&quot;/&gt;&lt;w:punctuationKerning/&gt;&lt;w:characterSpacingControl w:val=&quot;DontCompress&quot;/&gt;&lt;w:optimizeForBrowser/&gt;&lt;w:relyOnVML/&gt;&lt;w:allowPNG/&gt;&lt;w:validateAgainstSchema/&gt;&lt;w:saveInvalidXML w:val=&quot;off&quot;/&gt;&lt;w:ignoreMixedContent w:val=&quot;off&quot;/&gt;&lt;w:alwaysShowPlaceholderText w:val=&quot;off&quot;/&gt;&lt;w:compat&gt;&lt;w:breakWrappedTables/&gt;&lt;w:snapToGridInCell/&gt;&lt;w:applyBreakingRules/&gt;&lt;w:wrapTextWithPunct/&gt;&lt;w:useAsianBreakRules/&gt;&lt;w:dontGrowAutofit/&gt;&lt;/w:compat&gt;&lt;wsp:rsids&gt;&lt;wsp:rsidRoot wsp:val=&quot;00BC49D1&quot;/&gt;&lt;wsp:rsid wsp:val=&quot;00021DEA&quot;/&gt;&lt;wsp:rsid wsp:val=&quot;00073450&quot;/&gt;&lt;wsp:rsid wsp:val=&quot;000A096D&quot;/&gt;&lt;wsp:rsid wsp:val=&quot;001F59B9&quot;/&gt;&lt;wsp:rsid wsp:val=&quot;0022576D&quot;/&gt;&lt;wsp:rsid wsp:val=&quot;00255445&quot;/&gt;&lt;wsp:rsid wsp:val=&quot;002649E4&quot;/&gt;&lt;wsp:rsid wsp:val=&quot;002742F4&quot;/&gt;&lt;wsp:rsid wsp:val=&quot;002E2F4A&quot;/&gt;&lt;wsp:rsid wsp:val=&quot;003B3E34&quot;/&gt;&lt;wsp:rsid wsp:val=&quot;00451391&quot;/&gt;&lt;wsp:rsid wsp:val=&quot;004648C9&quot;/&gt;&lt;wsp:rsid wsp:val=&quot;005549F6&quot;/&gt;&lt;wsp:rsid wsp:val=&quot;00575339&quot;/&gt;&lt;wsp:rsid wsp:val=&quot;00591B75&quot;/&gt;&lt;wsp:rsid wsp:val=&quot;005B5BD2&quot;/&gt;&lt;wsp:rsid wsp:val=&quot;006C4E41&quot;/&gt;&lt;wsp:rsid wsp:val=&quot;006F669D&quot;/&gt;&lt;wsp:rsid wsp:val=&quot;00703A99&quot;/&gt;&lt;wsp:rsid wsp:val=&quot;007335B8&quot;/&gt;&lt;wsp:rsid wsp:val=&quot;00776AB2&quot;/&gt;&lt;wsp:rsid wsp:val=&quot;00783CDC&quot;/&gt;&lt;wsp:rsid wsp:val=&quot;007A13FC&quot;/&gt;&lt;wsp:rsid wsp:val=&quot;008136E3&quot;/&gt;&lt;wsp:rsid wsp:val=&quot;008137CB&quot;/&gt;&lt;wsp:rsid wsp:val=&quot;00843A63&quot;/&gt;&lt;wsp:rsid wsp:val=&quot;0084694E&quot;/&gt;&lt;wsp:rsid wsp:val=&quot;00881B01&quot;/&gt;&lt;wsp:rsid wsp:val=&quot;00922330&quot;/&gt;&lt;wsp:rsid wsp:val=&quot;00924795&quot;/&gt;&lt;wsp:rsid wsp:val=&quot;0096176B&quot;/&gt;&lt;wsp:rsid wsp:val=&quot;009A4CE0&quot;/&gt;&lt;wsp:rsid wsp:val=&quot;009F50D4&quot;/&gt;&lt;wsp:rsid wsp:val=&quot;00A3352D&quot;/&gt;&lt;wsp:rsid wsp:val=&quot;00B07F72&quot;/&gt;&lt;wsp:rsid wsp:val=&quot;00B11B34&quot;/&gt;&lt;wsp:rsid wsp:val=&quot;00B372F5&quot;/&gt;&lt;wsp:rsid wsp:val=&quot;00BC49D1&quot;/&gt;&lt;wsp:rsid wsp:val=&quot;00BE2AD6&quot;/&gt;&lt;wsp:rsid wsp:val=&quot;00C52E72&quot;/&gt;&lt;wsp:rsid wsp:val=&quot;00C660F3&quot;/&gt;&lt;wsp:rsid wsp:val=&quot;00C94152&quot;/&gt;&lt;wsp:rsid wsp:val=&quot;00DF2C8E&quot;/&gt;&lt;wsp:rsid wsp:val=&quot;00DF60F2&quot;/&gt;&lt;wsp:rsid wsp:val=&quot;00E042B2&quot;/&gt;&lt;wsp:rsid wsp:val=&quot;00E16E6A&quot;/&gt;&lt;wsp:rsid wsp:val=&quot;00E53B63&quot;/&gt;&lt;wsp:rsid wsp:val=&quot;00E6750A&quot;/&gt;&lt;wsp:rsid wsp:val=&quot;00E822C2&quot;/&gt;&lt;wsp:rsid wsp:val=&quot;00F11D17&quot;/&gt;&lt;wsp:rsid wsp:val=&quot;00F27E69&quot;/&gt;&lt;wsp:rsid wsp:val=&quot;00FE2E48&quot;/&gt;&lt;/wsp:rsids&gt;&lt;/w:docPr&gt;&lt;w:body&gt;&lt;w:p wsp:rsidR=&quot;00000000&quot; wsp:rsidRDefault=&quot;005B5BD2&quot;&gt;&lt;m:oMathPara&gt;&lt;m:oMath&gt;&lt;m:r&gt;&lt;w:rPr&gt;&lt;w:rFonts w:ascii=&quot;Cambria Math&quot; w:fareast=&quot;Calibri&quot; w:h-ansi=&quot;Cambria Math&quot; w:cs=&quot;Cordia New&quot;/&gt;&lt;wx:font wx:val=&quot;Cambria Math&quot;/&gt;&lt;w:i/&gt;&lt;w:lang w:val=&quot;ES-AR&quot;/&gt;&lt;/w:rPr&gt;&lt;m:t&gt;f&lt;/m:t&gt;&lt;/m:r&gt;&lt;m:d&gt;&lt;m:dPr&gt;&lt;m:ctrlPr&gt;&lt;w:rPr&gt;&lt;w:rFonts w:ascii=&quot;Cambria Math&quot; w:h-ansi=&quot;Cambria Math&quot;/&gt;&lt;wx:font wx:val=&quot;Cambria Math&quot;/&gt;&lt;w:i/&gt;&lt;w:lang w:val=&quot;ES-AR&quot;/&gt;&lt;/w:rPr&gt;&lt;/m:ctrlPr&gt;&lt;/m:dPr&gt;&lt;m:e&gt;&lt;m:r&gt;&lt;w:rPr&gt;&lt;w:rFonts w:ascii=&quot;Cambria Math&quot; w:h-ansi=&quot;Cambria Math&quot;/&gt;&lt;wx:font wx:val=&quot;Cambria Math&quot;/&gt;&lt;w:i/&gt;&lt;w:lang w:val=&quot;ES-AR&quot;/&gt;&lt;/w:rPr&gt;&lt;m:t&gt;Xi&lt;/m:t&gt;&lt;/m:r&gt;&lt;/m:e&gt;&lt;/m:d&gt;&lt;/m:oMath&gt;&lt;/m:oMathPara&gt;&lt;/w:p&gt;&lt;w:sectPr wsp:rsidR=&quot;00000000&quot;&gt;&lt;w:pgSz w:w=&quot;12240&quot; w:h=&quot;15840&quot;/&gt;&lt;w:pgMar w:top=&quot;1417&quot; w:right=&quot;1701&quot; w:bottom=&quot;1417&quot; w:left=&quot;1701&quot; w:header=&quot;720&quot; w:footer=&quot;720&quot; w:gutter=&quot;0&quot;/&gt;&lt;w:cols w:space=&quot;720&quot;/&gt;&lt;/w:sectPr&gt;&lt;/w:body&gt;&lt;/w:wordDocument&gt;">
                   <v:imagedata r:id="rId7" o:title="" chromakey="white"/>
                 </v:shape>
               </w:pict>
@@ -1657,7 +1611,7 @@
                 <w:lang w:bidi="th-TH"/>
               </w:rPr>
               <w:pict>
-                <v:shape id="_x0000_i1028" type="#_x0000_t75" style="width:26.25pt;height:13.5pt" equationxml="&lt;?xml version=&quot;1.0&quot; encoding=&quot;UTF-8&quot; standalone=&quot;yes&quot;?&gt;&#10;&#10;&lt;?mso-application progid=&quot;Word.Document&quot;?&gt;&#10;&#10;&lt;w:wordDocument xmlns:aml=&quot;http://schemas.microsoft.com/aml/2001/core&quot; xmlns:dt=&quot;uuid:C2F41010-65B3-11d1-A29F-00AA00C14882&quot; xmlns:ve=&quot;http://schemas.openxmlformats.org/markup-compatibility/2006&quot; xmlns:o=&quot;urn:schemas-microsoft-com:office:office&quot; xmlns:m=&quot;http://schemas.openxmlformats.org/officeDocument/2006/math&quot; xmlns:v=&quot;urn:schemas-microsoft-com:vml&quot; xmlns:w10=&quot;urn:schemas-microsoft-com:office:word&quot; xmlns:w=&quot;http://schemas.microsoft.com/office/word/2003/wordml&quot; xmlns:wx=&quot;http://schemas.microsoft.com/office/word/2003/auxHint&quot; xmlns:wsp=&quot;http://schemas.microsoft.com/office/word/2003/wordml/sp2&quot; xmlns:sl=&quot;http://schemas.microsoft.com/schemaLibrary/2003/core&quot; w:macrosPresent=&quot;no&quot; w:embeddedObjPresent=&quot;no&quot; w:ocxPresent=&quot;no&quot; xml:space=&quot;preserve&quot;&gt;&lt;w:ignoreSubtree w:val=&quot;http://schemas.microsoft.com/office/word/2003/wordml/sp2&quot;/&gt;&lt;o:DocumentProperties&gt;&lt;o:Version&gt;12&lt;/o:Version&gt;&lt;/o:DocumentProperties&gt;&lt;w:docPr&gt;&lt;w:view w:val=&quot;print&quot;/&gt;&lt;w:zoom w:percent=&quot;100&quot;/&gt;&lt;w:doNotEmbedSystemFonts/&gt;&lt;w:defaultTabStop w:val=&quot;720&quot;/&gt;&lt;w:hyphenationZone w:val=&quot;425&quot;/&gt;&lt;w:punctuationKerning/&gt;&lt;w:characterSpacingControl w:val=&quot;DontCompress&quot;/&gt;&lt;w:optimizeForBrowser/&gt;&lt;w:relyOnVML/&gt;&lt;w:allowPNG/&gt;&lt;w:validateAgainstSchema/&gt;&lt;w:saveInvalidXML w:val=&quot;off&quot;/&gt;&lt;w:ignoreMixedContent w:val=&quot;off&quot;/&gt;&lt;w:alwaysShowPlaceholderText w:val=&quot;off&quot;/&gt;&lt;w:compat&gt;&lt;w:breakWrappedTables/&gt;&lt;w:snapToGridInCell/&gt;&lt;w:applyBreakingRules/&gt;&lt;w:wrapTextWithPunct/&gt;&lt;w:useAsianBreakRules/&gt;&lt;w:dontGrowAutofit/&gt;&lt;/w:compat&gt;&lt;wsp:rsids&gt;&lt;wsp:rsidRoot wsp:val=&quot;00BC49D1&quot;/&gt;&lt;wsp:rsid wsp:val=&quot;00021DEA&quot;/&gt;&lt;wsp:rsid wsp:val=&quot;00073450&quot;/&gt;&lt;wsp:rsid wsp:val=&quot;000A096D&quot;/&gt;&lt;wsp:rsid wsp:val=&quot;001F59B9&quot;/&gt;&lt;wsp:rsid wsp:val=&quot;0022576D&quot;/&gt;&lt;wsp:rsid wsp:val=&quot;00255445&quot;/&gt;&lt;wsp:rsid wsp:val=&quot;002649E4&quot;/&gt;&lt;wsp:rsid wsp:val=&quot;002742F4&quot;/&gt;&lt;wsp:rsid wsp:val=&quot;002E2F4A&quot;/&gt;&lt;wsp:rsid wsp:val=&quot;003B3E34&quot;/&gt;&lt;wsp:rsid wsp:val=&quot;00451391&quot;/&gt;&lt;wsp:rsid wsp:val=&quot;004648C9&quot;/&gt;&lt;wsp:rsid wsp:val=&quot;005549F6&quot;/&gt;&lt;wsp:rsid wsp:val=&quot;00575339&quot;/&gt;&lt;wsp:rsid wsp:val=&quot;00591B75&quot;/&gt;&lt;wsp:rsid wsp:val=&quot;005B5BD2&quot;/&gt;&lt;wsp:rsid wsp:val=&quot;006C4E41&quot;/&gt;&lt;wsp:rsid wsp:val=&quot;006F669D&quot;/&gt;&lt;wsp:rsid wsp:val=&quot;00703A99&quot;/&gt;&lt;wsp:rsid wsp:val=&quot;007335B8&quot;/&gt;&lt;wsp:rsid wsp:val=&quot;00776AB2&quot;/&gt;&lt;wsp:rsid wsp:val=&quot;00783CDC&quot;/&gt;&lt;wsp:rsid wsp:val=&quot;007A13FC&quot;/&gt;&lt;wsp:rsid wsp:val=&quot;008136E3&quot;/&gt;&lt;wsp:rsid wsp:val=&quot;008137CB&quot;/&gt;&lt;wsp:rsid wsp:val=&quot;00843A63&quot;/&gt;&lt;wsp:rsid wsp:val=&quot;0084694E&quot;/&gt;&lt;wsp:rsid wsp:val=&quot;00881B01&quot;/&gt;&lt;wsp:rsid wsp:val=&quot;00922330&quot;/&gt;&lt;wsp:rsid wsp:val=&quot;00924795&quot;/&gt;&lt;wsp:rsid wsp:val=&quot;0096176B&quot;/&gt;&lt;wsp:rsid wsp:val=&quot;009A4CE0&quot;/&gt;&lt;wsp:rsid wsp:val=&quot;009F50D4&quot;/&gt;&lt;wsp:rsid wsp:val=&quot;00A3352D&quot;/&gt;&lt;wsp:rsid wsp:val=&quot;00B07F72&quot;/&gt;&lt;wsp:rsid wsp:val=&quot;00B11B34&quot;/&gt;&lt;wsp:rsid wsp:val=&quot;00B372F5&quot;/&gt;&lt;wsp:rsid wsp:val=&quot;00BC49D1&quot;/&gt;&lt;wsp:rsid wsp:val=&quot;00BE2AD6&quot;/&gt;&lt;wsp:rsid wsp:val=&quot;00C52E72&quot;/&gt;&lt;wsp:rsid wsp:val=&quot;00C660F3&quot;/&gt;&lt;wsp:rsid wsp:val=&quot;00C94152&quot;/&gt;&lt;wsp:rsid wsp:val=&quot;00DF2C8E&quot;/&gt;&lt;wsp:rsid wsp:val=&quot;00DF60F2&quot;/&gt;&lt;wsp:rsid wsp:val=&quot;00E042B2&quot;/&gt;&lt;wsp:rsid wsp:val=&quot;00E16E6A&quot;/&gt;&lt;wsp:rsid wsp:val=&quot;00E53B63&quot;/&gt;&lt;wsp:rsid wsp:val=&quot;00E6750A&quot;/&gt;&lt;wsp:rsid wsp:val=&quot;00E822C2&quot;/&gt;&lt;wsp:rsid wsp:val=&quot;00F11D17&quot;/&gt;&lt;wsp:rsid wsp:val=&quot;00F27E69&quot;/&gt;&lt;wsp:rsid wsp:val=&quot;00FE2E48&quot;/&gt;&lt;/wsp:rsids&gt;&lt;/w:docPr&gt;&lt;w:body&gt;&lt;w:p wsp:rsidR=&quot;00000000&quot; wsp:rsidRDefault=&quot;005B5BD2&quot;&gt;&lt;m:oMathPara&gt;&lt;m:oMath&gt;&lt;m:r&gt;&lt;w:rPr&gt;&lt;w:rFonts w:ascii=&quot;Cambria Math&quot; w:fareast=&quot;Calibri&quot; w:h-ansi=&quot;Cambria Math&quot; w:cs=&quot;Cordia New&quot;/&gt;&lt;wx:font wx:val=&quot;Cambria Math&quot;/&gt;&lt;w:i/&gt;&lt;w:lang w:val=&quot;ES-AR&quot;/&gt;&lt;/w:rPr&gt;&lt;m:t&gt;f&lt;/m:t&gt;&lt;/m:r&gt;&lt;m:d&gt;&lt;m:dPr&gt;&lt;m:ctrlPr&gt;&lt;w:rPr&gt;&lt;w:rFonts w:ascii=&quot;Cambria Math&quot; w:h-ansi=&quot;Cambria Math&quot;/&gt;&lt;wx:font wx:val=&quot;Cambria Math&quot;/&gt;&lt;w:i/&gt;&lt;w:lang w:val=&quot;ES-AR&quot;/&gt;&lt;/w:rPr&gt;&lt;/m:ctrlPr&gt;&lt;/m:dPr&gt;&lt;m:e&gt;&lt;m:r&gt;&lt;w:rPr&gt;&lt;w:rFonts w:ascii=&quot;Cambria Math&quot; w:h-ansi=&quot;Cambria Math&quot;/&gt;&lt;wx:font wx:val=&quot;Cambria Math&quot;/&gt;&lt;w:i/&gt;&lt;w:lang w:val=&quot;ES-AR&quot;/&gt;&lt;/w:rPr&gt;&lt;m:t&gt;Xi&lt;/m:t&gt;&lt;/m:r&gt;&lt;/m:e&gt;&lt;/m:d&gt;&lt;/m:oMath&gt;&lt;/m:oMathPara&gt;&lt;/w:p&gt;&lt;w:sectPr wsp:rsidR=&quot;00000000&quot;&gt;&lt;w:pgSz w:w=&quot;12240&quot; w:h=&quot;15840&quot;/&gt;&lt;w:pgMar w:top=&quot;1417&quot; w:right=&quot;1701&quot; w:bottom=&quot;1417&quot; w:left=&quot;1701&quot; w:header=&quot;720&quot; w:footer=&quot;720&quot; w:gutter=&quot;0&quot;/&gt;&lt;w:cols w:space=&quot;720&quot;/&gt;&lt;/w:sectPr&gt;&lt;/w:body&gt;&lt;/w:wordDocument&gt;">
+                <v:shape id="_x0000_i1028" type="#_x0000_t75" style="width:26.25pt;height:13.5pt" equationxml="&lt;?xml version=&quot;1.0&quot; encoding=&quot;UTF-8&quot; standalone=&quot;yes&quot;?&gt;&#10;&#10;&#10;&#10;&lt;?mso-application progid=&quot;Word.Document&quot;?&gt;&#10;&#10;&#10;&#10;&lt;w:wordDocument xmlns:aml=&quot;http://schemas.microsoft.com/aml/2001/core&quot; xmlns:dt=&quot;uuid:C2F41010-65B3-11d1-A29F-00AA00C14882&quot; xmlns:ve=&quot;http://schemas.openxmlformats.org/markup-compatibility/2006&quot; xmlns:o=&quot;urn:schemas-microsoft-com:office:office&quot; xmlns:m=&quot;http://schemas.openxmlformats.org/officeDocument/2006/math&quot; xmlns:v=&quot;urn:schemas-microsoft-com:vml&quot; xmlns:w10=&quot;urn:schemas-microsoft-com:office:word&quot; xmlns:w=&quot;http://schemas.microsoft.com/office/word/2003/wordml&quot; xmlns:wx=&quot;http://schemas.microsoft.com/office/word/2003/auxHint&quot; xmlns:wsp=&quot;http://schemas.microsoft.com/office/word/2003/wordml/sp2&quot; xmlns:sl=&quot;http://schemas.microsoft.com/schemaLibrary/2003/core&quot; w:macrosPresent=&quot;no&quot; w:embeddedObjPresent=&quot;no&quot; w:ocxPresent=&quot;no&quot; xml:space=&quot;preserve&quot;&gt;&lt;w:ignoreSubtree w:val=&quot;http://schemas.microsoft.com/office/word/2003/wordml/sp2&quot;/&gt;&lt;o:DocumentProperties&gt;&lt;o:Version&gt;12&lt;/o:Version&gt;&lt;/o:DocumentProperties&gt;&lt;w:docPr&gt;&lt;w:view w:val=&quot;print&quot;/&gt;&lt;w:zoom w:percent=&quot;100&quot;/&gt;&lt;w:doNotEmbedSystemFonts/&gt;&lt;w:defaultTabStop w:val=&quot;720&quot;/&gt;&lt;w:hyphenationZone w:val=&quot;425&quot;/&gt;&lt;w:punctuationKerning/&gt;&lt;w:characterSpacingControl w:val=&quot;DontCompress&quot;/&gt;&lt;w:optimizeForBrowser/&gt;&lt;w:relyOnVML/&gt;&lt;w:allowPNG/&gt;&lt;w:validateAgainstSchema/&gt;&lt;w:saveInvalidXML w:val=&quot;off&quot;/&gt;&lt;w:ignoreMixedContent w:val=&quot;off&quot;/&gt;&lt;w:alwaysShowPlaceholderText w:val=&quot;off&quot;/&gt;&lt;w:compat&gt;&lt;w:breakWrappedTables/&gt;&lt;w:snapToGridInCell/&gt;&lt;w:applyBreakingRules/&gt;&lt;w:wrapTextWithPunct/&gt;&lt;w:useAsianBreakRules/&gt;&lt;w:dontGrowAutofit/&gt;&lt;/w:compat&gt;&lt;wsp:rsids&gt;&lt;wsp:rsidRoot wsp:val=&quot;00BC49D1&quot;/&gt;&lt;wsp:rsid wsp:val=&quot;00021DEA&quot;/&gt;&lt;wsp:rsid wsp:val=&quot;00073450&quot;/&gt;&lt;wsp:rsid wsp:val=&quot;000A096D&quot;/&gt;&lt;wsp:rsid wsp:val=&quot;001F59B9&quot;/&gt;&lt;wsp:rsid wsp:val=&quot;0022576D&quot;/&gt;&lt;wsp:rsid wsp:val=&quot;00255445&quot;/&gt;&lt;wsp:rsid wsp:val=&quot;002649E4&quot;/&gt;&lt;wsp:rsid wsp:val=&quot;002742F4&quot;/&gt;&lt;wsp:rsid wsp:val=&quot;002E2F4A&quot;/&gt;&lt;wsp:rsid wsp:val=&quot;003B3E34&quot;/&gt;&lt;wsp:rsid wsp:val=&quot;00451391&quot;/&gt;&lt;wsp:rsid wsp:val=&quot;004648C9&quot;/&gt;&lt;wsp:rsid wsp:val=&quot;005549F6&quot;/&gt;&lt;wsp:rsid wsp:val=&quot;00575339&quot;/&gt;&lt;wsp:rsid wsp:val=&quot;00591B75&quot;/&gt;&lt;wsp:rsid wsp:val=&quot;005B5BD2&quot;/&gt;&lt;wsp:rsid wsp:val=&quot;006C4E41&quot;/&gt;&lt;wsp:rsid wsp:val=&quot;006F669D&quot;/&gt;&lt;wsp:rsid wsp:val=&quot;00703A99&quot;/&gt;&lt;wsp:rsid wsp:val=&quot;007335B8&quot;/&gt;&lt;wsp:rsid wsp:val=&quot;00776AB2&quot;/&gt;&lt;wsp:rsid wsp:val=&quot;00783CDC&quot;/&gt;&lt;wsp:rsid wsp:val=&quot;007A13FC&quot;/&gt;&lt;wsp:rsid wsp:val=&quot;008136E3&quot;/&gt;&lt;wsp:rsid wsp:val=&quot;008137CB&quot;/&gt;&lt;wsp:rsid wsp:val=&quot;00843A63&quot;/&gt;&lt;wsp:rsid wsp:val=&quot;0084694E&quot;/&gt;&lt;wsp:rsid wsp:val=&quot;00881B01&quot;/&gt;&lt;wsp:rsid wsp:val=&quot;00922330&quot;/&gt;&lt;wsp:rsid wsp:val=&quot;00924795&quot;/&gt;&lt;wsp:rsid wsp:val=&quot;0096176B&quot;/&gt;&lt;wsp:rsid wsp:val=&quot;009A4CE0&quot;/&gt;&lt;wsp:rsid wsp:val=&quot;009F50D4&quot;/&gt;&lt;wsp:rsid wsp:val=&quot;00A3352D&quot;/&gt;&lt;wsp:rsid wsp:val=&quot;00B07F72&quot;/&gt;&lt;wsp:rsid wsp:val=&quot;00B11B34&quot;/&gt;&lt;wsp:rsid wsp:val=&quot;00B372F5&quot;/&gt;&lt;wsp:rsid wsp:val=&quot;00BC49D1&quot;/&gt;&lt;wsp:rsid wsp:val=&quot;00BE2AD6&quot;/&gt;&lt;wsp:rsid wsp:val=&quot;00C52E72&quot;/&gt;&lt;wsp:rsid wsp:val=&quot;00C660F3&quot;/&gt;&lt;wsp:rsid wsp:val=&quot;00C94152&quot;/&gt;&lt;wsp:rsid wsp:val=&quot;00DF2C8E&quot;/&gt;&lt;wsp:rsid wsp:val=&quot;00DF60F2&quot;/&gt;&lt;wsp:rsid wsp:val=&quot;00E042B2&quot;/&gt;&lt;wsp:rsid wsp:val=&quot;00E16E6A&quot;/&gt;&lt;wsp:rsid wsp:val=&quot;00E53B63&quot;/&gt;&lt;wsp:rsid wsp:val=&quot;00E6750A&quot;/&gt;&lt;wsp:rsid wsp:val=&quot;00E822C2&quot;/&gt;&lt;wsp:rsid wsp:val=&quot;00F11D17&quot;/&gt;&lt;wsp:rsid wsp:val=&quot;00F27E69&quot;/&gt;&lt;wsp:rsid wsp:val=&quot;00FE2E48&quot;/&gt;&lt;/wsp:rsids&gt;&lt;/w:docPr&gt;&lt;w:body&gt;&lt;w:p wsp:rsidR=&quot;00000000&quot; wsp:rsidRDefault=&quot;005B5BD2&quot;&gt;&lt;m:oMathPara&gt;&lt;m:oMath&gt;&lt;m:r&gt;&lt;w:rPr&gt;&lt;w:rFonts w:ascii=&quot;Cambria Math&quot; w:fareast=&quot;Calibri&quot; w:h-ansi=&quot;Cambria Math&quot; w:cs=&quot;Cordia New&quot;/&gt;&lt;wx:font wx:val=&quot;Cambria Math&quot;/&gt;&lt;w:i/&gt;&lt;w:lang w:val=&quot;ES-AR&quot;/&gt;&lt;/w:rPr&gt;&lt;m:t&gt;f&lt;/m:t&gt;&lt;/m:r&gt;&lt;m:d&gt;&lt;m:dPr&gt;&lt;m:ctrlPr&gt;&lt;w:rPr&gt;&lt;w:rFonts w:ascii=&quot;Cambria Math&quot; w:h-ansi=&quot;Cambria Math&quot;/&gt;&lt;wx:font wx:val=&quot;Cambria Math&quot;/&gt;&lt;w:i/&gt;&lt;w:lang w:val=&quot;ES-AR&quot;/&gt;&lt;/w:rPr&gt;&lt;/m:ctrlPr&gt;&lt;/m:dPr&gt;&lt;m:e&gt;&lt;m:r&gt;&lt;w:rPr&gt;&lt;w:rFonts w:ascii=&quot;Cambria Math&quot; w:h-ansi=&quot;Cambria Math&quot;/&gt;&lt;wx:font wx:val=&quot;Cambria Math&quot;/&gt;&lt;w:i/&gt;&lt;w:lang w:val=&quot;ES-AR&quot;/&gt;&lt;/w:rPr&gt;&lt;m:t&gt;Xi&lt;/m:t&gt;&lt;/m:r&gt;&lt;/m:e&gt;&lt;/m:d&gt;&lt;/m:oMath&gt;&lt;/m:oMathPara&gt;&lt;/w:p&gt;&lt;w:sectPr wsp:rsidR=&quot;00000000&quot;&gt;&lt;w:pgSz w:w=&quot;12240&quot; w:h=&quot;15840&quot;/&gt;&lt;w:pgMar w:top=&quot;1417&quot; w:right=&quot;1701&quot; w:bottom=&quot;1417&quot; w:left=&quot;1701&quot; w:header=&quot;720&quot; w:footer=&quot;720&quot; w:gutter=&quot;0&quot;/&gt;&lt;w:cols w:space=&quot;720&quot;/&gt;&lt;/w:sectPr&gt;&lt;/w:body&gt;&lt;/w:wordDocument&gt;">
                   <v:imagedata r:id="rId7" o:title="" chromakey="white"/>
                 </v:shape>
               </w:pict>
@@ -2364,7 +2318,7 @@
           <w:lang w:val="es-AR" w:eastAsia="es-AR" w:bidi="th-TH"/>
         </w:rPr>
         <w:pict>
-          <v:shape id="Imagen 203" o:spid="_x0000_i1039" type="#_x0000_t75" style="width:315pt;height:289.5pt;visibility:visible">
+          <v:shape id="Imagen 203" o:spid="_x0000_i1039" type="#_x0000_t75" style="width:311.25pt;height:289.5pt;visibility:visible">
             <v:imagedata r:id="rId18" o:title=""/>
           </v:shape>
         </w:pict>
@@ -2400,7 +2354,7 @@
           <w:lang w:val="es-AR" w:eastAsia="es-AR" w:bidi="th-TH"/>
         </w:rPr>
         <w:pict>
-          <v:shape id="Imagen 204" o:spid="_x0000_i1040" type="#_x0000_t75" style="width:310.5pt;height:231.75pt;visibility:visible">
+          <v:shape id="Imagen 204" o:spid="_x0000_i1040" type="#_x0000_t75" style="width:306.75pt;height:231.75pt;visibility:visible">
             <v:imagedata r:id="rId19" o:title=""/>
           </v:shape>
         </w:pict>
@@ -2434,17 +2388,17 @@
           <w:lang w:val="es-AR" w:bidi="th-TH"/>
         </w:rPr>
       </w:pPr>
-      <w:bookmarkStart w:id="4" w:name="_Toc497989425"/>
+      <w:bookmarkStart w:id="3" w:name="_Toc497989425"/>
       <w:r>
         <w:rPr>
           <w:lang w:val="es-AR" w:bidi="th-TH"/>
         </w:rPr>
         <w:t>B. Comparar aproximaciones.</w:t>
       </w:r>
-      <w:bookmarkEnd w:id="4"/>
-    </w:p>
-    <w:bookmarkStart w:id="5" w:name="_GoBack"/>
-    <w:bookmarkEnd w:id="5"/>
+      <w:bookmarkEnd w:id="3"/>
+    </w:p>
+    <w:bookmarkStart w:id="4" w:name="_GoBack"/>
+    <w:bookmarkEnd w:id="4"/>
     <w:p>
       <w:pPr>
         <w:spacing w:line="240" w:lineRule="auto"/>
@@ -2486,7 +2440,7 @@
           <w:lang w:val="es-ES" w:eastAsia="es-ES"/>
         </w:rPr>
         <w:pict>
-          <v:shape id="_x0000_i1041" type="#_x0000_t75" alt="" style="width:466.5pt;height:250.5pt">
+          <v:shape id="_x0000_i1041" type="#_x0000_t75" alt="" style="width:462pt;height:249pt">
             <v:imagedata r:id="rId20" r:href="rId21"/>
           </v:shape>
         </w:pict>
